--- a/docs/Maven.docx
+++ b/docs/Maven.docx
@@ -284,6 +284,13 @@
           <w:szCs w:val="24"/>
         </w:rPr>
         <w:t xml:space="preserve"> stage</w:t>
+      </w:r>
+      <w:r>
+        <w:rPr>
+          <w:sz w:val="24"/>
+          <w:szCs w:val="24"/>
+        </w:rPr>
+        <w:t xml:space="preserve"> (.jar/.war)</w:t>
       </w:r>
     </w:p>
     <w:p>
@@ -422,7 +429,7 @@
           <w:noProof/>
         </w:rPr>
         <w:drawing>
-          <wp:inline distT="0" distB="0" distL="0" distR="0" wp14:anchorId="61F28824" wp14:editId="0ADA7DA9">
+          <wp:inline distT="0" distB="0" distL="0" distR="0" wp14:anchorId="61F28824" wp14:editId="545FCC13">
             <wp:extent cx="4622800" cy="939800"/>
             <wp:effectExtent l="0" t="0" r="6350" b="0"/>
             <wp:docPr id="4" name="Picture 4"/>
@@ -783,7 +790,7 @@
           <w:noProof/>
         </w:rPr>
         <w:drawing>
-          <wp:inline distT="0" distB="0" distL="0" distR="0" wp14:anchorId="22E600AF" wp14:editId="46B78E4A">
+          <wp:inline distT="0" distB="0" distL="0" distR="0" wp14:anchorId="22E600AF" wp14:editId="0B72F64E">
             <wp:extent cx="4432300" cy="838200"/>
             <wp:effectExtent l="0" t="0" r="6350" b="0"/>
             <wp:docPr id="1" name="Picture 1"/>
@@ -848,7 +855,6 @@
           <w:bCs/>
           <w:u w:val="single"/>
         </w:rPr>
-        <w:lastRenderedPageBreak/>
         <w:t>Create Maven Project using IDE (Eclipse)</w:t>
       </w:r>
     </w:p>
@@ -1057,6 +1063,59 @@
       <w:pPr>
         <w:ind w:left="360"/>
       </w:pPr>
+      <w:r>
+        <w:rPr>
+          <w:noProof/>
+        </w:rPr>
+        <w:drawing>
+          <wp:inline distT="0" distB="0" distL="0" distR="0" wp14:anchorId="489239FF" wp14:editId="6F7BF637">
+            <wp:extent cx="5939790" cy="2186305"/>
+            <wp:effectExtent l="0" t="0" r="3810" b="4445"/>
+            <wp:docPr id="1766435031" name="Picture 1"/>
+            <wp:cNvGraphicFramePr>
+              <a:graphicFrameLocks xmlns:a="http://schemas.openxmlformats.org/drawingml/2006/main" noChangeAspect="1"/>
+            </wp:cNvGraphicFramePr>
+            <a:graphic xmlns:a="http://schemas.openxmlformats.org/drawingml/2006/main">
+              <a:graphicData uri="http://schemas.openxmlformats.org/drawingml/2006/picture">
+                <pic:pic xmlns:pic="http://schemas.openxmlformats.org/drawingml/2006/picture">
+                  <pic:nvPicPr>
+                    <pic:cNvPr id="0" name="Picture 1"/>
+                    <pic:cNvPicPr>
+                      <a:picLocks noChangeAspect="1" noChangeArrowheads="1"/>
+                    </pic:cNvPicPr>
+                  </pic:nvPicPr>
+                  <pic:blipFill>
+                    <a:blip r:embed="rId11">
+                      <a:extLst>
+                        <a:ext uri="{28A0092B-C50C-407E-A947-70E740481C1C}">
+                          <a14:useLocalDpi xmlns:a14="http://schemas.microsoft.com/office/drawing/2010/main" val="0"/>
+                        </a:ext>
+                      </a:extLst>
+                    </a:blip>
+                    <a:srcRect/>
+                    <a:stretch>
+                      <a:fillRect/>
+                    </a:stretch>
+                  </pic:blipFill>
+                  <pic:spPr bwMode="auto">
+                    <a:xfrm>
+                      <a:off x="0" y="0"/>
+                      <a:ext cx="5939790" cy="2186305"/>
+                    </a:xfrm>
+                    <a:prstGeom prst="rect">
+                      <a:avLst/>
+                    </a:prstGeom>
+                    <a:noFill/>
+                    <a:ln>
+                      <a:noFill/>
+                    </a:ln>
+                  </pic:spPr>
+                </pic:pic>
+              </a:graphicData>
+            </a:graphic>
+          </wp:inline>
+        </w:drawing>
+      </w:r>
     </w:p>
     <w:p>
       <w:pPr>
@@ -1271,7 +1330,7 @@
                     </pic:cNvPicPr>
                   </pic:nvPicPr>
                   <pic:blipFill>
-                    <a:blip r:embed="rId11"/>
+                    <a:blip r:embed="rId12"/>
                     <a:srcRect/>
                     <a:stretch>
                       <a:fillRect/>
@@ -1364,12 +1423,243 @@
       <w:pPr>
         <w:pStyle w:val="ListParagraph"/>
         <w:numPr>
+          <w:ilvl w:val="1"/>
+          <w:numId w:val="4"/>
+        </w:numPr>
+      </w:pPr>
+      <w:r>
+        <w:t>Validate</w:t>
+      </w:r>
+    </w:p>
+    <w:p>
+      <w:pPr>
+        <w:pStyle w:val="ListParagraph"/>
+        <w:numPr>
+          <w:ilvl w:val="2"/>
+          <w:numId w:val="4"/>
+        </w:numPr>
+      </w:pPr>
+      <w:r>
+        <w:t>In this stage the project correctness will be check like project structure, dependencies etc.</w:t>
+      </w:r>
+      <w:r>
+        <w:t xml:space="preserve"> Command </w:t>
+      </w:r>
+      <w:proofErr w:type="spellStart"/>
+      <w:r>
+        <w:rPr>
+          <w:b/>
+          <w:bCs/>
+        </w:rPr>
+        <w:t>mvn</w:t>
+      </w:r>
+      <w:proofErr w:type="spellEnd"/>
+      <w:r>
+        <w:rPr>
+          <w:b/>
+          <w:bCs/>
+        </w:rPr>
+        <w:t xml:space="preserve"> </w:t>
+      </w:r>
+      <w:r>
+        <w:rPr>
+          <w:b/>
+          <w:bCs/>
+        </w:rPr>
+        <w:t>validate</w:t>
+      </w:r>
+    </w:p>
+    <w:p>
+      <w:pPr>
+        <w:pStyle w:val="ListParagraph"/>
+        <w:numPr>
+          <w:ilvl w:val="1"/>
+          <w:numId w:val="4"/>
+        </w:numPr>
+      </w:pPr>
+      <w:r>
+        <w:t>Compile</w:t>
+      </w:r>
+    </w:p>
+    <w:p>
+      <w:pPr>
+        <w:pStyle w:val="ListParagraph"/>
+        <w:numPr>
+          <w:ilvl w:val="2"/>
+          <w:numId w:val="4"/>
+        </w:numPr>
+      </w:pPr>
+      <w:r>
+        <w:t>In this stage all the java classes will be compiled and generate a .class file.</w:t>
+      </w:r>
+      <w:r>
+        <w:t xml:space="preserve"> Command </w:t>
+      </w:r>
+      <w:proofErr w:type="spellStart"/>
+      <w:r>
+        <w:rPr>
+          <w:b/>
+          <w:bCs/>
+        </w:rPr>
+        <w:t>mvn</w:t>
+      </w:r>
+      <w:proofErr w:type="spellEnd"/>
+      <w:r>
+        <w:rPr>
+          <w:b/>
+          <w:bCs/>
+        </w:rPr>
+        <w:t xml:space="preserve"> </w:t>
+      </w:r>
+      <w:r>
+        <w:rPr>
+          <w:b/>
+          <w:bCs/>
+        </w:rPr>
+        <w:t>compile</w:t>
+      </w:r>
+    </w:p>
+    <w:p>
+      <w:pPr>
+        <w:pStyle w:val="ListParagraph"/>
+        <w:numPr>
+          <w:ilvl w:val="1"/>
+          <w:numId w:val="4"/>
+        </w:numPr>
+      </w:pPr>
+      <w:r>
+        <w:t>Test</w:t>
+      </w:r>
+    </w:p>
+    <w:p>
+      <w:pPr>
+        <w:pStyle w:val="ListParagraph"/>
+        <w:numPr>
+          <w:ilvl w:val="2"/>
+          <w:numId w:val="4"/>
+        </w:numPr>
+      </w:pPr>
+      <w:r>
+        <w:t xml:space="preserve">In </w:t>
+      </w:r>
+      <w:r>
+        <w:t>this</w:t>
+      </w:r>
+      <w:r>
+        <w:t xml:space="preserve"> stage the test cases will be executed if it is available.</w:t>
+      </w:r>
+      <w:r>
+        <w:t xml:space="preserve"> Command </w:t>
+      </w:r>
+      <w:proofErr w:type="spellStart"/>
+      <w:r>
+        <w:rPr>
+          <w:b/>
+          <w:bCs/>
+        </w:rPr>
+        <w:t>mvn</w:t>
+      </w:r>
+      <w:proofErr w:type="spellEnd"/>
+      <w:r>
+        <w:rPr>
+          <w:b/>
+          <w:bCs/>
+        </w:rPr>
+        <w:t xml:space="preserve"> </w:t>
+      </w:r>
+      <w:r>
+        <w:rPr>
+          <w:b/>
+          <w:bCs/>
+        </w:rPr>
+        <w:t>test</w:t>
+      </w:r>
+    </w:p>
+    <w:p>
+      <w:pPr>
+        <w:pStyle w:val="ListParagraph"/>
+        <w:numPr>
+          <w:ilvl w:val="1"/>
+          <w:numId w:val="4"/>
+        </w:numPr>
+      </w:pPr>
+      <w:r>
+        <w:t>Package</w:t>
+      </w:r>
+    </w:p>
+    <w:p>
+      <w:pPr>
+        <w:pStyle w:val="ListParagraph"/>
+        <w:numPr>
+          <w:ilvl w:val="2"/>
+          <w:numId w:val="4"/>
+        </w:numPr>
+      </w:pPr>
+      <w:r>
+        <w:t xml:space="preserve">In this stage the project will be bundled and converted into executable format like .jar and .war </w:t>
+      </w:r>
+    </w:p>
+    <w:p>
+      <w:pPr>
+        <w:pStyle w:val="ListParagraph"/>
+        <w:numPr>
+          <w:ilvl w:val="1"/>
+          <w:numId w:val="4"/>
+        </w:numPr>
+      </w:pPr>
+      <w:r>
+        <w:t xml:space="preserve">Verify </w:t>
+      </w:r>
+    </w:p>
+    <w:p>
+      <w:pPr>
+        <w:pStyle w:val="ListParagraph"/>
+        <w:numPr>
+          <w:ilvl w:val="2"/>
+          <w:numId w:val="4"/>
+        </w:numPr>
+      </w:pPr>
+      <w:r>
+        <w:t xml:space="preserve">Maven will verify the bundle created from the previous step. </w:t>
+      </w:r>
+    </w:p>
+    <w:p>
+      <w:pPr>
+        <w:pStyle w:val="ListParagraph"/>
+        <w:numPr>
+          <w:ilvl w:val="1"/>
+          <w:numId w:val="4"/>
+        </w:numPr>
+      </w:pPr>
+      <w:r>
+        <w:t>Install</w:t>
+      </w:r>
+    </w:p>
+    <w:p>
+      <w:pPr>
+        <w:pStyle w:val="ListParagraph"/>
+        <w:numPr>
+          <w:ilvl w:val="1"/>
+          <w:numId w:val="4"/>
+        </w:numPr>
+      </w:pPr>
+      <w:r>
+        <w:t>In this stage the bundle will be make ready for the execution.</w:t>
+      </w:r>
+    </w:p>
+    <w:p>
+      <w:pPr>
+        <w:pStyle w:val="ListParagraph"/>
+        <w:numPr>
           <w:ilvl w:val="0"/>
           <w:numId w:val="4"/>
         </w:numPr>
       </w:pPr>
       <w:r>
-        <w:t>Validate</w:t>
+        <w:t>D</w:t>
+      </w:r>
+      <w:r>
+        <w:t>eploy</w:t>
       </w:r>
     </w:p>
     <w:p>
@@ -1381,237 +1671,6 @@
         </w:numPr>
       </w:pPr>
       <w:r>
-        <w:t>In this stage the project correctness will be check like project structure, dependencies etc.</w:t>
-      </w:r>
-      <w:r>
-        <w:t xml:space="preserve"> Command </w:t>
-      </w:r>
-      <w:proofErr w:type="spellStart"/>
-      <w:r>
-        <w:rPr>
-          <w:b/>
-          <w:bCs/>
-        </w:rPr>
-        <w:t>mvn</w:t>
-      </w:r>
-      <w:proofErr w:type="spellEnd"/>
-      <w:r>
-        <w:rPr>
-          <w:b/>
-          <w:bCs/>
-        </w:rPr>
-        <w:t xml:space="preserve"> </w:t>
-      </w:r>
-      <w:r>
-        <w:rPr>
-          <w:b/>
-          <w:bCs/>
-        </w:rPr>
-        <w:t>validate</w:t>
-      </w:r>
-    </w:p>
-    <w:p>
-      <w:pPr>
-        <w:pStyle w:val="ListParagraph"/>
-        <w:numPr>
-          <w:ilvl w:val="0"/>
-          <w:numId w:val="4"/>
-        </w:numPr>
-      </w:pPr>
-      <w:r>
-        <w:t>Compile</w:t>
-      </w:r>
-    </w:p>
-    <w:p>
-      <w:pPr>
-        <w:pStyle w:val="ListParagraph"/>
-        <w:numPr>
-          <w:ilvl w:val="1"/>
-          <w:numId w:val="4"/>
-        </w:numPr>
-      </w:pPr>
-      <w:r>
-        <w:t>In this stage all the java classes will be compiled and generate a .class file.</w:t>
-      </w:r>
-      <w:r>
-        <w:t xml:space="preserve"> Command </w:t>
-      </w:r>
-      <w:proofErr w:type="spellStart"/>
-      <w:r>
-        <w:rPr>
-          <w:b/>
-          <w:bCs/>
-        </w:rPr>
-        <w:t>mvn</w:t>
-      </w:r>
-      <w:proofErr w:type="spellEnd"/>
-      <w:r>
-        <w:rPr>
-          <w:b/>
-          <w:bCs/>
-        </w:rPr>
-        <w:t xml:space="preserve"> </w:t>
-      </w:r>
-      <w:r>
-        <w:rPr>
-          <w:b/>
-          <w:bCs/>
-        </w:rPr>
-        <w:t>compile</w:t>
-      </w:r>
-    </w:p>
-    <w:p>
-      <w:pPr>
-        <w:pStyle w:val="ListParagraph"/>
-        <w:numPr>
-          <w:ilvl w:val="0"/>
-          <w:numId w:val="4"/>
-        </w:numPr>
-      </w:pPr>
-      <w:r>
-        <w:t>Test</w:t>
-      </w:r>
-    </w:p>
-    <w:p>
-      <w:pPr>
-        <w:pStyle w:val="ListParagraph"/>
-        <w:numPr>
-          <w:ilvl w:val="1"/>
-          <w:numId w:val="4"/>
-        </w:numPr>
-      </w:pPr>
-      <w:r>
-        <w:t xml:space="preserve">In </w:t>
-      </w:r>
-      <w:r>
-        <w:t>this</w:t>
-      </w:r>
-      <w:r>
-        <w:t xml:space="preserve"> stage the test cases will be executed if it is available.</w:t>
-      </w:r>
-      <w:r>
-        <w:t xml:space="preserve"> Command </w:t>
-      </w:r>
-      <w:proofErr w:type="spellStart"/>
-      <w:r>
-        <w:rPr>
-          <w:b/>
-          <w:bCs/>
-        </w:rPr>
-        <w:t>mvn</w:t>
-      </w:r>
-      <w:proofErr w:type="spellEnd"/>
-      <w:r>
-        <w:rPr>
-          <w:b/>
-          <w:bCs/>
-        </w:rPr>
-        <w:t xml:space="preserve"> </w:t>
-      </w:r>
-      <w:r>
-        <w:rPr>
-          <w:b/>
-          <w:bCs/>
-        </w:rPr>
-        <w:t>test</w:t>
-      </w:r>
-    </w:p>
-    <w:p>
-      <w:pPr>
-        <w:pStyle w:val="ListParagraph"/>
-        <w:numPr>
-          <w:ilvl w:val="0"/>
-          <w:numId w:val="4"/>
-        </w:numPr>
-      </w:pPr>
-      <w:r>
-        <w:t>Package</w:t>
-      </w:r>
-    </w:p>
-    <w:p>
-      <w:pPr>
-        <w:pStyle w:val="ListParagraph"/>
-        <w:numPr>
-          <w:ilvl w:val="1"/>
-          <w:numId w:val="4"/>
-        </w:numPr>
-      </w:pPr>
-      <w:r>
-        <w:t xml:space="preserve">In this stage the project will be bundled and converted into executable format like .jar and .war </w:t>
-      </w:r>
-    </w:p>
-    <w:p>
-      <w:pPr>
-        <w:pStyle w:val="ListParagraph"/>
-        <w:numPr>
-          <w:ilvl w:val="0"/>
-          <w:numId w:val="4"/>
-        </w:numPr>
-      </w:pPr>
-      <w:r>
-        <w:t xml:space="preserve">Verify </w:t>
-      </w:r>
-    </w:p>
-    <w:p>
-      <w:pPr>
-        <w:pStyle w:val="ListParagraph"/>
-        <w:numPr>
-          <w:ilvl w:val="1"/>
-          <w:numId w:val="4"/>
-        </w:numPr>
-      </w:pPr>
-      <w:r>
-        <w:t xml:space="preserve">Maven will verify the bundle created from the previous step. </w:t>
-      </w:r>
-    </w:p>
-    <w:p>
-      <w:pPr>
-        <w:pStyle w:val="ListParagraph"/>
-        <w:numPr>
-          <w:ilvl w:val="0"/>
-          <w:numId w:val="4"/>
-        </w:numPr>
-      </w:pPr>
-      <w:r>
-        <w:t>Install</w:t>
-      </w:r>
-    </w:p>
-    <w:p>
-      <w:pPr>
-        <w:pStyle w:val="ListParagraph"/>
-        <w:numPr>
-          <w:ilvl w:val="1"/>
-          <w:numId w:val="4"/>
-        </w:numPr>
-      </w:pPr>
-      <w:r>
-        <w:t>In this stage the bundle will be make ready for the execution.</w:t>
-      </w:r>
-    </w:p>
-    <w:p>
-      <w:pPr>
-        <w:pStyle w:val="ListParagraph"/>
-        <w:numPr>
-          <w:ilvl w:val="0"/>
-          <w:numId w:val="4"/>
-        </w:numPr>
-      </w:pPr>
-      <w:r>
-        <w:t>D</w:t>
-      </w:r>
-      <w:r>
-        <w:t>eploy</w:t>
-      </w:r>
-    </w:p>
-    <w:p>
-      <w:pPr>
-        <w:pStyle w:val="ListParagraph"/>
-        <w:numPr>
-          <w:ilvl w:val="1"/>
-          <w:numId w:val="4"/>
-        </w:numPr>
-      </w:pPr>
-      <w:r>
         <w:t xml:space="preserve">The application can be </w:t>
       </w:r>
       <w:proofErr w:type="gramStart"/>
@@ -2175,7 +2234,7 @@
           <w:noProof/>
         </w:rPr>
         <w:drawing>
-          <wp:inline distT="0" distB="0" distL="0" distR="0" wp14:anchorId="2B7D8469" wp14:editId="6441ADDB">
+          <wp:inline distT="0" distB="0" distL="0" distR="0" wp14:anchorId="2B7D8469" wp14:editId="484EA093">
             <wp:extent cx="5935345" cy="2014855"/>
             <wp:effectExtent l="0" t="0" r="8255" b="4445"/>
             <wp:docPr id="2008054180" name="Picture 1"/>
@@ -2192,7 +2251,7 @@
                     </pic:cNvPicPr>
                   </pic:nvPicPr>
                   <pic:blipFill>
-                    <a:blip r:embed="rId12" cstate="print">
+                    <a:blip r:embed="rId13" cstate="print">
                       <a:extLst>
                         <a:ext uri="{28A0092B-C50C-407E-A947-70E740481C1C}">
                           <a14:useLocalDpi xmlns:a14="http://schemas.microsoft.com/office/drawing/2010/main" val="0"/>
@@ -2441,7 +2500,7 @@
         <w:ind w:left="1440" w:hanging="360"/>
       </w:pPr>
     </w:lvl>
-    <w:lvl w:ilvl="2" w:tplc="0409001B" w:tentative="1">
+    <w:lvl w:ilvl="2" w:tplc="0409001B">
       <w:start w:val="1"/>
       <w:numFmt w:val="lowerRoman"/>
       <w:lvlText w:val="%3."/>

--- a/docs/Maven.docx
+++ b/docs/Maven.docx
@@ -126,23 +126,7 @@
           <w:sz w:val="24"/>
           <w:szCs w:val="24"/>
         </w:rPr>
-        <w:t xml:space="preserve">There </w:t>
-      </w:r>
-      <w:proofErr w:type="gramStart"/>
-      <w:r>
-        <w:rPr>
-          <w:sz w:val="24"/>
-          <w:szCs w:val="24"/>
-        </w:rPr>
-        <w:t>are</w:t>
-      </w:r>
-      <w:proofErr w:type="gramEnd"/>
-      <w:r>
-        <w:rPr>
-          <w:sz w:val="24"/>
-          <w:szCs w:val="24"/>
-        </w:rPr>
-        <w:t xml:space="preserve"> different stage in maven which helps in the development activity</w:t>
+        <w:t>There are different stage in maven which helps in the development activity</w:t>
       </w:r>
     </w:p>
     <w:p>
@@ -429,7 +413,7 @@
           <w:noProof/>
         </w:rPr>
         <w:drawing>
-          <wp:inline distT="0" distB="0" distL="0" distR="0" wp14:anchorId="61F28824" wp14:editId="545FCC13">
+          <wp:inline distT="0" distB="0" distL="0" distR="0" wp14:anchorId="61F28824" wp14:editId="7E6E49E3">
             <wp:extent cx="4622800" cy="939800"/>
             <wp:effectExtent l="0" t="0" r="6350" b="0"/>
             <wp:docPr id="4" name="Picture 4"/>
@@ -524,7 +508,6 @@
         </w:rPr>
         <w:t>_</w:t>
       </w:r>
-      <w:proofErr w:type="gramStart"/>
       <w:r>
         <w:rPr>
           <w:b/>
@@ -533,11 +516,7 @@
         <w:t>HOME</w:t>
       </w:r>
       <w:r>
-        <w:t xml:space="preserve"> :</w:t>
-      </w:r>
-      <w:proofErr w:type="gramEnd"/>
-      <w:r>
-        <w:t xml:space="preserve"> Create a New Variable and set Path of Maven extracted folder</w:t>
+        <w:t xml:space="preserve"> : Create a New Variable and set Path of Maven extracted folder</w:t>
       </w:r>
     </w:p>
     <w:p>
@@ -790,7 +769,7 @@
           <w:noProof/>
         </w:rPr>
         <w:drawing>
-          <wp:inline distT="0" distB="0" distL="0" distR="0" wp14:anchorId="22E600AF" wp14:editId="0B72F64E">
+          <wp:inline distT="0" distB="0" distL="0" distR="0" wp14:anchorId="22E600AF" wp14:editId="3713674A">
             <wp:extent cx="4432300" cy="838200"/>
             <wp:effectExtent l="0" t="0" r="6350" b="0"/>
             <wp:docPr id="1" name="Picture 1"/>
@@ -897,13 +876,8 @@
         <w:t>Archetype “</w:t>
       </w:r>
       <w:proofErr w:type="spellStart"/>
-      <w:proofErr w:type="gramStart"/>
-      <w:r>
-        <w:t>org.apache</w:t>
-      </w:r>
-      <w:proofErr w:type="gramEnd"/>
-      <w:r>
-        <w:t>.maven</w:t>
+      <w:r>
+        <w:t>org.apache.maven</w:t>
       </w:r>
       <w:proofErr w:type="spellEnd"/>
       <w:r>
@@ -1391,13 +1365,52 @@
     <w:p>
       <w:pPr>
         <w:pStyle w:val="ListParagraph"/>
+      </w:pPr>
+      <w:r>
+        <w:t>In this stage the maven will clean the previously execution result and the target folder will be deleted in this stage.</w:t>
+      </w:r>
+      <w:r>
+        <w:t xml:space="preserve"> Command </w:t>
+      </w:r>
+      <w:proofErr w:type="spellStart"/>
+      <w:r>
+        <w:rPr>
+          <w:b/>
+          <w:bCs/>
+        </w:rPr>
+        <w:t>mvn</w:t>
+      </w:r>
+      <w:proofErr w:type="spellEnd"/>
+      <w:r>
+        <w:rPr>
+          <w:b/>
+          <w:bCs/>
+        </w:rPr>
+        <w:t xml:space="preserve"> clean</w:t>
+      </w:r>
+    </w:p>
+    <w:p>
+      <w:pPr>
+        <w:pStyle w:val="ListParagraph"/>
+        <w:numPr>
+          <w:ilvl w:val="0"/>
+          <w:numId w:val="4"/>
+        </w:numPr>
+      </w:pPr>
+      <w:r>
+        <w:t>Validate</w:t>
+      </w:r>
+    </w:p>
+    <w:p>
+      <w:pPr>
+        <w:pStyle w:val="ListParagraph"/>
         <w:numPr>
           <w:ilvl w:val="1"/>
           <w:numId w:val="4"/>
         </w:numPr>
       </w:pPr>
       <w:r>
-        <w:t>In this stage the maven will clean the previously execution result and the target folder will be deleted in this stage.</w:t>
+        <w:t>In this stage the project correctness will be check like project structure, dependencies etc.</w:t>
       </w:r>
       <w:r>
         <w:t xml:space="preserve"> Command </w:t>
@@ -1416,7 +1429,26 @@
           <w:b/>
           <w:bCs/>
         </w:rPr>
-        <w:t xml:space="preserve"> clean</w:t>
+        <w:t xml:space="preserve"> </w:t>
+      </w:r>
+      <w:r>
+        <w:rPr>
+          <w:b/>
+          <w:bCs/>
+        </w:rPr>
+        <w:t>validate</w:t>
+      </w:r>
+    </w:p>
+    <w:p>
+      <w:pPr>
+        <w:pStyle w:val="ListParagraph"/>
+        <w:numPr>
+          <w:ilvl w:val="0"/>
+          <w:numId w:val="4"/>
+        </w:numPr>
+      </w:pPr>
+      <w:r>
+        <w:t>Compile</w:t>
       </w:r>
     </w:p>
     <w:p>
@@ -1428,45 +1460,45 @@
         </w:numPr>
       </w:pPr>
       <w:r>
-        <w:t>Validate</w:t>
-      </w:r>
-    </w:p>
-    <w:p>
-      <w:pPr>
-        <w:pStyle w:val="ListParagraph"/>
-        <w:numPr>
-          <w:ilvl w:val="2"/>
+        <w:t>In this stage all the java classes will be compiled and generate a .class file.</w:t>
+      </w:r>
+      <w:r>
+        <w:t xml:space="preserve"> Command </w:t>
+      </w:r>
+      <w:proofErr w:type="spellStart"/>
+      <w:r>
+        <w:rPr>
+          <w:b/>
+          <w:bCs/>
+        </w:rPr>
+        <w:t>mvn</w:t>
+      </w:r>
+      <w:proofErr w:type="spellEnd"/>
+      <w:r>
+        <w:rPr>
+          <w:b/>
+          <w:bCs/>
+        </w:rPr>
+        <w:t xml:space="preserve"> </w:t>
+      </w:r>
+      <w:r>
+        <w:rPr>
+          <w:b/>
+          <w:bCs/>
+        </w:rPr>
+        <w:t>compile</w:t>
+      </w:r>
+    </w:p>
+    <w:p>
+      <w:pPr>
+        <w:pStyle w:val="ListParagraph"/>
+        <w:numPr>
+          <w:ilvl w:val="0"/>
           <w:numId w:val="4"/>
         </w:numPr>
       </w:pPr>
       <w:r>
-        <w:t>In this stage the project correctness will be check like project structure, dependencies etc.</w:t>
-      </w:r>
-      <w:r>
-        <w:t xml:space="preserve"> Command </w:t>
-      </w:r>
-      <w:proofErr w:type="spellStart"/>
-      <w:r>
-        <w:rPr>
-          <w:b/>
-          <w:bCs/>
-        </w:rPr>
-        <w:t>mvn</w:t>
-      </w:r>
-      <w:proofErr w:type="spellEnd"/>
-      <w:r>
-        <w:rPr>
-          <w:b/>
-          <w:bCs/>
-        </w:rPr>
-        <w:t xml:space="preserve"> </w:t>
-      </w:r>
-      <w:r>
-        <w:rPr>
-          <w:b/>
-          <w:bCs/>
-        </w:rPr>
-        <w:t>validate</w:t>
+        <w:t>Test</w:t>
       </w:r>
     </w:p>
     <w:p>
@@ -1478,45 +1510,51 @@
         </w:numPr>
       </w:pPr>
       <w:r>
-        <w:t>Compile</w:t>
-      </w:r>
-    </w:p>
-    <w:p>
-      <w:pPr>
-        <w:pStyle w:val="ListParagraph"/>
-        <w:numPr>
-          <w:ilvl w:val="2"/>
+        <w:t xml:space="preserve">In </w:t>
+      </w:r>
+      <w:r>
+        <w:t>this</w:t>
+      </w:r>
+      <w:r>
+        <w:t xml:space="preserve"> stage the test cases will be executed if it is available.</w:t>
+      </w:r>
+      <w:r>
+        <w:t xml:space="preserve"> Command </w:t>
+      </w:r>
+      <w:proofErr w:type="spellStart"/>
+      <w:r>
+        <w:rPr>
+          <w:b/>
+          <w:bCs/>
+        </w:rPr>
+        <w:t>mvn</w:t>
+      </w:r>
+      <w:proofErr w:type="spellEnd"/>
+      <w:r>
+        <w:rPr>
+          <w:b/>
+          <w:bCs/>
+        </w:rPr>
+        <w:t xml:space="preserve"> </w:t>
+      </w:r>
+      <w:r>
+        <w:rPr>
+          <w:b/>
+          <w:bCs/>
+        </w:rPr>
+        <w:t>test</w:t>
+      </w:r>
+    </w:p>
+    <w:p>
+      <w:pPr>
+        <w:pStyle w:val="ListParagraph"/>
+        <w:numPr>
+          <w:ilvl w:val="0"/>
           <w:numId w:val="4"/>
         </w:numPr>
       </w:pPr>
       <w:r>
-        <w:t>In this stage all the java classes will be compiled and generate a .class file.</w:t>
-      </w:r>
-      <w:r>
-        <w:t xml:space="preserve"> Command </w:t>
-      </w:r>
-      <w:proofErr w:type="spellStart"/>
-      <w:r>
-        <w:rPr>
-          <w:b/>
-          <w:bCs/>
-        </w:rPr>
-        <w:t>mvn</w:t>
-      </w:r>
-      <w:proofErr w:type="spellEnd"/>
-      <w:r>
-        <w:rPr>
-          <w:b/>
-          <w:bCs/>
-        </w:rPr>
-        <w:t xml:space="preserve"> </w:t>
-      </w:r>
-      <w:r>
-        <w:rPr>
-          <w:b/>
-          <w:bCs/>
-        </w:rPr>
-        <w:t>compile</w:t>
+        <w:t>Package</w:t>
       </w:r>
     </w:p>
     <w:p>
@@ -1528,51 +1566,19 @@
         </w:numPr>
       </w:pPr>
       <w:r>
-        <w:t>Test</w:t>
-      </w:r>
-    </w:p>
-    <w:p>
-      <w:pPr>
-        <w:pStyle w:val="ListParagraph"/>
-        <w:numPr>
-          <w:ilvl w:val="2"/>
+        <w:t xml:space="preserve">In this stage the project will be bundled and converted into executable format like .jar and .war </w:t>
+      </w:r>
+    </w:p>
+    <w:p>
+      <w:pPr>
+        <w:pStyle w:val="ListParagraph"/>
+        <w:numPr>
+          <w:ilvl w:val="0"/>
           <w:numId w:val="4"/>
         </w:numPr>
       </w:pPr>
       <w:r>
-        <w:t xml:space="preserve">In </w:t>
-      </w:r>
-      <w:r>
-        <w:t>this</w:t>
-      </w:r>
-      <w:r>
-        <w:t xml:space="preserve"> stage the test cases will be executed if it is available.</w:t>
-      </w:r>
-      <w:r>
-        <w:t xml:space="preserve"> Command </w:t>
-      </w:r>
-      <w:proofErr w:type="spellStart"/>
-      <w:r>
-        <w:rPr>
-          <w:b/>
-          <w:bCs/>
-        </w:rPr>
-        <w:t>mvn</w:t>
-      </w:r>
-      <w:proofErr w:type="spellEnd"/>
-      <w:r>
-        <w:rPr>
-          <w:b/>
-          <w:bCs/>
-        </w:rPr>
-        <w:t xml:space="preserve"> </w:t>
-      </w:r>
-      <w:r>
-        <w:rPr>
-          <w:b/>
-          <w:bCs/>
-        </w:rPr>
-        <w:t>test</w:t>
+        <w:t xml:space="preserve">Verify </w:t>
       </w:r>
     </w:p>
     <w:p>
@@ -1584,19 +1590,42 @@
         </w:numPr>
       </w:pPr>
       <w:r>
-        <w:t>Package</w:t>
-      </w:r>
-    </w:p>
-    <w:p>
-      <w:pPr>
-        <w:pStyle w:val="ListParagraph"/>
-        <w:numPr>
-          <w:ilvl w:val="2"/>
+        <w:t xml:space="preserve">Maven will verify the bundle created from the previous step. </w:t>
+      </w:r>
+    </w:p>
+    <w:p>
+      <w:pPr>
+        <w:pStyle w:val="ListParagraph"/>
+        <w:numPr>
+          <w:ilvl w:val="0"/>
           <w:numId w:val="4"/>
         </w:numPr>
       </w:pPr>
       <w:r>
-        <w:t xml:space="preserve">In this stage the project will be bundled and converted into executable format like .jar and .war </w:t>
+        <w:t>Install</w:t>
+      </w:r>
+    </w:p>
+    <w:p>
+      <w:pPr>
+        <w:pStyle w:val="ListParagraph"/>
+      </w:pPr>
+      <w:r>
+        <w:t>In this stage the bundle will be make ready for the execution.</w:t>
+      </w:r>
+    </w:p>
+    <w:p>
+      <w:pPr>
+        <w:pStyle w:val="ListParagraph"/>
+        <w:numPr>
+          <w:ilvl w:val="0"/>
+          <w:numId w:val="4"/>
+        </w:numPr>
+      </w:pPr>
+      <w:r>
+        <w:t>D</w:t>
+      </w:r>
+      <w:r>
+        <w:t>eploy</w:t>
       </w:r>
     </w:p>
     <w:p>
@@ -1608,78 +1637,7 @@
         </w:numPr>
       </w:pPr>
       <w:r>
-        <w:t xml:space="preserve">Verify </w:t>
-      </w:r>
-    </w:p>
-    <w:p>
-      <w:pPr>
-        <w:pStyle w:val="ListParagraph"/>
-        <w:numPr>
-          <w:ilvl w:val="2"/>
-          <w:numId w:val="4"/>
-        </w:numPr>
-      </w:pPr>
-      <w:r>
-        <w:t xml:space="preserve">Maven will verify the bundle created from the previous step. </w:t>
-      </w:r>
-    </w:p>
-    <w:p>
-      <w:pPr>
-        <w:pStyle w:val="ListParagraph"/>
-        <w:numPr>
-          <w:ilvl w:val="1"/>
-          <w:numId w:val="4"/>
-        </w:numPr>
-      </w:pPr>
-      <w:r>
-        <w:t>Install</w:t>
-      </w:r>
-    </w:p>
-    <w:p>
-      <w:pPr>
-        <w:pStyle w:val="ListParagraph"/>
-        <w:numPr>
-          <w:ilvl w:val="1"/>
-          <w:numId w:val="4"/>
-        </w:numPr>
-      </w:pPr>
-      <w:r>
-        <w:t>In this stage the bundle will be make ready for the execution.</w:t>
-      </w:r>
-    </w:p>
-    <w:p>
-      <w:pPr>
-        <w:pStyle w:val="ListParagraph"/>
-        <w:numPr>
-          <w:ilvl w:val="0"/>
-          <w:numId w:val="4"/>
-        </w:numPr>
-      </w:pPr>
-      <w:r>
-        <w:t>D</w:t>
-      </w:r>
-      <w:r>
-        <w:t>eploy</w:t>
-      </w:r>
-    </w:p>
-    <w:p>
-      <w:pPr>
-        <w:pStyle w:val="ListParagraph"/>
-        <w:numPr>
-          <w:ilvl w:val="1"/>
-          <w:numId w:val="4"/>
-        </w:numPr>
-      </w:pPr>
-      <w:r>
-        <w:t xml:space="preserve">The application can be </w:t>
-      </w:r>
-      <w:proofErr w:type="gramStart"/>
-      <w:r>
-        <w:t>start</w:t>
-      </w:r>
-      <w:proofErr w:type="gramEnd"/>
-      <w:r>
-        <w:t xml:space="preserve"> execution.</w:t>
+        <w:t>The application can be start execution.</w:t>
       </w:r>
     </w:p>
     <w:p>
@@ -1712,15 +1670,7 @@
         <w:t xml:space="preserve">Scope </w:t>
       </w:r>
       <w:r>
-        <w:t xml:space="preserve">is a </w:t>
-      </w:r>
-      <w:proofErr w:type="gramStart"/>
-      <w:r>
-        <w:t>ways</w:t>
-      </w:r>
-      <w:proofErr w:type="gramEnd"/>
-      <w:r>
-        <w:t xml:space="preserve"> to define the jar file availability in the project</w:t>
+        <w:t>is a ways to define the jar file availability in the project</w:t>
       </w:r>
       <w:r>
         <w:t xml:space="preserve"> (Maven Lifecycle)</w:t>
@@ -1738,15 +1688,7 @@
         </w:numPr>
       </w:pPr>
       <w:r>
-        <w:t xml:space="preserve">There </w:t>
-      </w:r>
-      <w:proofErr w:type="gramStart"/>
-      <w:r>
-        <w:t>are</w:t>
-      </w:r>
-      <w:proofErr w:type="gramEnd"/>
-      <w:r>
-        <w:t xml:space="preserve"> different scope in Maven</w:t>
+        <w:t>There are different scope in Maven</w:t>
       </w:r>
     </w:p>
     <w:p>
@@ -1980,15 +1922,7 @@
         </w:numPr>
       </w:pPr>
       <w:r>
-        <w:t xml:space="preserve">Mostly the version </w:t>
-      </w:r>
-      <w:proofErr w:type="gramStart"/>
-      <w:r>
-        <w:t>are</w:t>
-      </w:r>
-      <w:proofErr w:type="gramEnd"/>
-      <w:r>
-        <w:t xml:space="preserve"> divided into 3 parts</w:t>
+        <w:t>Mostly the version are divided into 3 parts</w:t>
       </w:r>
     </w:p>
     <w:p>
@@ -2024,15 +1958,7 @@
         <w:t>Mid Version</w:t>
       </w:r>
       <w:r>
-        <w:t xml:space="preserve">: user for a </w:t>
-      </w:r>
-      <w:proofErr w:type="gramStart"/>
-      <w:r>
-        <w:t>changes</w:t>
-      </w:r>
-      <w:proofErr w:type="gramEnd"/>
-      <w:r>
-        <w:t xml:space="preserve"> into existing feature </w:t>
+        <w:t xml:space="preserve">: user for a changes into existing feature </w:t>
       </w:r>
     </w:p>
     <w:p>
@@ -2098,6 +2024,11 @@
         <w:t xml:space="preserve">Lower/minor version </w:t>
       </w:r>
     </w:p>
+    <w:p>
+      <w:pPr>
+        <w:pStyle w:val="ListParagraph"/>
+      </w:pPr>
+    </w:p>
     <w:p/>
     <w:p>
       <w:pPr>
@@ -2234,7 +2165,7 @@
           <w:noProof/>
         </w:rPr>
         <w:drawing>
-          <wp:inline distT="0" distB="0" distL="0" distR="0" wp14:anchorId="2B7D8469" wp14:editId="484EA093">
+          <wp:inline distT="0" distB="0" distL="0" distR="0" wp14:anchorId="2B7D8469" wp14:editId="59413ECF">
             <wp:extent cx="5935345" cy="2014855"/>
             <wp:effectExtent l="0" t="0" r="8255" b="4445"/>
             <wp:docPr id="2008054180" name="Picture 1"/>
